--- a/Руководство разработчика.docx
+++ b/Руководство разработчика.docx
@@ -20,7 +20,27 @@
           <w:szCs w:val="36"/>
           <w:lang w:val="ru-RU"/>
         </w:rPr>
-        <w:t>ФЕДЕРАЛЬНОЕ ГОСУДАРСТВЕННОЕ АВТОНОМНОЕ  ОБРАЗОВАТЕЛЬНОЕ УЧРЕЖДЕНИЕ ВЫСШЕГО ОБРАЗОВАНИЯ «НАЦИОНАЛЬНЫЙ ИССЛЕДОВАТЕЛЬСКИЙ УНИВЕРСИТЕТ «ВЫСШАЯ ШКОЛА ЭКОНОМИКИ»</w:t>
+        <w:t xml:space="preserve">ФЕДЕРАЛЬНОЕ ГОСУДАРСТВЕННОЕ </w:t>
+      </w:r>
+      <w:proofErr w:type="gramStart"/>
+      <w:r>
+        <w:rPr>
+          <w:rFonts w:ascii="Times New Roman" w:eastAsia="Times New Roman" w:hAnsi="Times New Roman" w:cs="Times New Roman"/>
+          <w:sz w:val="36"/>
+          <w:szCs w:val="36"/>
+          <w:lang w:val="ru-RU"/>
+        </w:rPr>
+        <w:t>АВТОНОМНОЕ  ОБРАЗОВАТЕЛЬНОЕ</w:t>
+      </w:r>
+      <w:proofErr w:type="gramEnd"/>
+      <w:r>
+        <w:rPr>
+          <w:rFonts w:ascii="Times New Roman" w:eastAsia="Times New Roman" w:hAnsi="Times New Roman" w:cs="Times New Roman"/>
+          <w:sz w:val="36"/>
+          <w:szCs w:val="36"/>
+          <w:lang w:val="ru-RU"/>
+        </w:rPr>
+        <w:t xml:space="preserve"> УЧРЕЖДЕНИЕ ВЫСШЕГО ОБРАЗОВАНИЯ «НАЦИОНАЛЬНЫЙ ИССЛЕДОВАТЕЛЬСКИЙ УНИВЕРСИТЕТ «ВЫСШАЯ ШКОЛА ЭКОНОМИКИ»</w:t>
       </w:r>
     </w:p>
     <w:p>
@@ -167,8 +187,10 @@
           <w:szCs w:val="28"/>
           <w:lang w:val="ru-RU"/>
         </w:rPr>
-        <w:t>Савелий Фортуна</w:t>
-      </w:r>
+        <w:t>Мария Кофанова</w:t>
+      </w:r>
+      <w:bookmarkStart w:id="1" w:name="_GoBack"/>
+      <w:bookmarkEnd w:id="1"/>
     </w:p>
     <w:p>
       <w:pPr>
@@ -316,8 +338,6 @@
         </w:rPr>
         <w:t>Москва 2021</w:t>
       </w:r>
-      <w:bookmarkStart w:id="1" w:name="_GoBack"/>
-      <w:bookmarkEnd w:id="1"/>
       <w:r>
         <w:rPr>
           <w:rFonts w:ascii="Times New Roman" w:eastAsia="Times New Roman" w:hAnsi="Times New Roman" w:cs="Times New Roman"/>
@@ -445,6 +465,7 @@
         </w:rPr>
         <w:t xml:space="preserve"> </w:t>
       </w:r>
+      <w:proofErr w:type="spellStart"/>
       <w:r>
         <w:rPr>
           <w:rFonts w:ascii="Times New Roman" w:eastAsia="Times New Roman" w:hAnsi="Times New Roman" w:cs="Times New Roman"/>
@@ -454,6 +475,7 @@
         </w:rPr>
         <w:t>Spyder</w:t>
       </w:r>
+      <w:proofErr w:type="spellEnd"/>
       <w:r>
         <w:rPr>
           <w:rFonts w:ascii="Times New Roman" w:eastAsia="Times New Roman" w:hAnsi="Times New Roman" w:cs="Times New Roman"/>
@@ -559,6 +581,7 @@
           <w:highlight w:val="white"/>
         </w:rPr>
       </w:pPr>
+      <w:proofErr w:type="spellStart"/>
       <w:r>
         <w:rPr>
           <w:rFonts w:ascii="Times New Roman" w:eastAsia="Times New Roman" w:hAnsi="Times New Roman" w:cs="Times New Roman"/>
@@ -569,6 +592,7 @@
         </w:rPr>
         <w:t>Spyder</w:t>
       </w:r>
+      <w:proofErr w:type="spellEnd"/>
       <w:r>
         <w:rPr>
           <w:rFonts w:ascii="Times New Roman" w:eastAsia="Times New Roman" w:hAnsi="Times New Roman" w:cs="Times New Roman"/>
@@ -591,6 +615,7 @@
           <w:szCs w:val="28"/>
         </w:rPr>
       </w:pPr>
+      <w:proofErr w:type="spellStart"/>
       <w:r>
         <w:rPr>
           <w:rFonts w:ascii="Times New Roman" w:eastAsia="Times New Roman" w:hAnsi="Times New Roman" w:cs="Times New Roman"/>
@@ -599,7 +624,40 @@
           <w:szCs w:val="28"/>
           <w:highlight w:val="white"/>
         </w:rPr>
-        <w:t>Используемые библиотеки:</w:t>
+        <w:t>Используемые</w:t>
+      </w:r>
+      <w:proofErr w:type="spellEnd"/>
+      <w:r>
+        <w:rPr>
+          <w:rFonts w:ascii="Times New Roman" w:eastAsia="Times New Roman" w:hAnsi="Times New Roman" w:cs="Times New Roman"/>
+          <w:color w:val="222222"/>
+          <w:sz w:val="28"/>
+          <w:szCs w:val="28"/>
+          <w:highlight w:val="white"/>
+        </w:rPr>
+        <w:t xml:space="preserve"> </w:t>
+      </w:r>
+      <w:proofErr w:type="spellStart"/>
+      <w:r>
+        <w:rPr>
+          <w:rFonts w:ascii="Times New Roman" w:eastAsia="Times New Roman" w:hAnsi="Times New Roman" w:cs="Times New Roman"/>
+          <w:color w:val="222222"/>
+          <w:sz w:val="28"/>
+          <w:szCs w:val="28"/>
+          <w:highlight w:val="white"/>
+        </w:rPr>
+        <w:t>библиотеки</w:t>
+      </w:r>
+      <w:proofErr w:type="spellEnd"/>
+      <w:r>
+        <w:rPr>
+          <w:rFonts w:ascii="Times New Roman" w:eastAsia="Times New Roman" w:hAnsi="Times New Roman" w:cs="Times New Roman"/>
+          <w:color w:val="222222"/>
+          <w:sz w:val="28"/>
+          <w:szCs w:val="28"/>
+          <w:highlight w:val="white"/>
+        </w:rPr>
+        <w:t>:</w:t>
       </w:r>
     </w:p>
     <w:tbl>
@@ -657,6 +715,7 @@
               </w:rPr>
               <w:t xml:space="preserve"> </w:t>
             </w:r>
+            <w:proofErr w:type="spellStart"/>
             <w:r>
               <w:rPr>
                 <w:rFonts w:ascii="Times New Roman" w:eastAsia="Times New Roman" w:hAnsi="Times New Roman" w:cs="Times New Roman"/>
@@ -666,6 +725,7 @@
               </w:rPr>
               <w:t>Библиотека</w:t>
             </w:r>
+            <w:proofErr w:type="spellEnd"/>
           </w:p>
         </w:tc>
         <w:tc>
@@ -690,6 +750,7 @@
                 <w:szCs w:val="24"/>
               </w:rPr>
             </w:pPr>
+            <w:proofErr w:type="spellStart"/>
             <w:r>
               <w:rPr>
                 <w:rFonts w:ascii="Times New Roman" w:eastAsia="Times New Roman" w:hAnsi="Times New Roman" w:cs="Times New Roman"/>
@@ -699,6 +760,7 @@
               </w:rPr>
               <w:t>Версия</w:t>
             </w:r>
+            <w:proofErr w:type="spellEnd"/>
           </w:p>
         </w:tc>
       </w:tr>
@@ -724,6 +786,7 @@
                 <w:szCs w:val="24"/>
               </w:rPr>
             </w:pPr>
+            <w:proofErr w:type="spellStart"/>
             <w:r>
               <w:rPr>
                 <w:rFonts w:ascii="Times New Roman" w:eastAsia="Times New Roman" w:hAnsi="Times New Roman" w:cs="Times New Roman"/>
@@ -732,6 +795,7 @@
               </w:rPr>
               <w:t>matplotlib</w:t>
             </w:r>
+            <w:proofErr w:type="spellEnd"/>
           </w:p>
         </w:tc>
         <w:tc>
@@ -853,6 +917,7 @@
                 <w:highlight w:val="white"/>
               </w:rPr>
             </w:pPr>
+            <w:proofErr w:type="spellStart"/>
             <w:r>
               <w:rPr>
                 <w:rFonts w:ascii="Times New Roman" w:eastAsia="Times New Roman" w:hAnsi="Times New Roman" w:cs="Times New Roman"/>
@@ -862,6 +927,7 @@
               </w:rPr>
               <w:t>os</w:t>
             </w:r>
+            <w:proofErr w:type="spellEnd"/>
           </w:p>
         </w:tc>
         <w:tc>
@@ -926,6 +992,7 @@
             </w:pPr>
             <w:bookmarkStart w:id="4" w:name="_qyui9m1a13ci" w:colFirst="0" w:colLast="0"/>
             <w:bookmarkEnd w:id="4"/>
+            <w:proofErr w:type="spellStart"/>
             <w:r>
               <w:rPr>
                 <w:rFonts w:ascii="Times New Roman" w:eastAsia="Times New Roman" w:hAnsi="Times New Roman" w:cs="Times New Roman"/>
@@ -936,6 +1003,7 @@
               </w:rPr>
               <w:t>tkinter</w:t>
             </w:r>
+            <w:proofErr w:type="spellEnd"/>
           </w:p>
         </w:tc>
         <w:tc>
@@ -1377,7 +1445,14 @@
         <w:rPr>
           <w:lang w:val="ru-RU"/>
         </w:rPr>
-        <w:t xml:space="preserve">В БД представлены эквиваленты в </w:t>
+        <w:t xml:space="preserve">В БД представлены эквиваленты </w:t>
+      </w:r>
+      <w:proofErr w:type="gramStart"/>
+      <w:r>
+        <w:rPr>
+          <w:lang w:val="ru-RU"/>
+        </w:rPr>
+        <w:t xml:space="preserve">в </w:t>
       </w:r>
       <w:r>
         <w:rPr>
@@ -1389,7 +1464,14 @@
         <w:rPr>
           <w:lang w:val="ru-RU"/>
         </w:rPr>
-        <w:t>ресчёте на международную резервную валюту доллар США</w:t>
+        <w:t>ресчёте</w:t>
+      </w:r>
+      <w:proofErr w:type="gramEnd"/>
+      <w:r>
+        <w:rPr>
+          <w:lang w:val="ru-RU"/>
+        </w:rPr>
+        <w:t xml:space="preserve"> на международную резервную валюту доллар США</w:t>
       </w:r>
     </w:p>
     <w:p>
@@ -2534,14 +2616,34 @@
           <w:szCs w:val="32"/>
         </w:rPr>
       </w:pPr>
+      <w:proofErr w:type="spellStart"/>
       <w:r>
         <w:rPr>
           <w:rFonts w:ascii="Times New Roman" w:eastAsia="Times New Roman" w:hAnsi="Times New Roman" w:cs="Times New Roman"/>
           <w:sz w:val="32"/>
           <w:szCs w:val="32"/>
         </w:rPr>
-        <w:t>Структура каталогов</w:t>
-      </w:r>
+        <w:t>Структура</w:t>
+      </w:r>
+      <w:proofErr w:type="spellEnd"/>
+      <w:r>
+        <w:rPr>
+          <w:rFonts w:ascii="Times New Roman" w:eastAsia="Times New Roman" w:hAnsi="Times New Roman" w:cs="Times New Roman"/>
+          <w:sz w:val="32"/>
+          <w:szCs w:val="32"/>
+        </w:rPr>
+        <w:t xml:space="preserve"> </w:t>
+      </w:r>
+      <w:proofErr w:type="spellStart"/>
+      <w:r>
+        <w:rPr>
+          <w:rFonts w:ascii="Times New Roman" w:eastAsia="Times New Roman" w:hAnsi="Times New Roman" w:cs="Times New Roman"/>
+          <w:sz w:val="32"/>
+          <w:szCs w:val="32"/>
+        </w:rPr>
+        <w:t>каталогов</w:t>
+      </w:r>
+      <w:proofErr w:type="spellEnd"/>
     </w:p>
     <w:tbl>
       <w:tblPr>
@@ -2593,6 +2695,7 @@
                 <w:highlight w:val="white"/>
               </w:rPr>
             </w:pPr>
+            <w:proofErr w:type="spellStart"/>
             <w:r>
               <w:rPr>
                 <w:rFonts w:ascii="Times New Roman" w:eastAsia="Times New Roman" w:hAnsi="Times New Roman" w:cs="Times New Roman"/>
@@ -2602,8 +2705,33 @@
                 <w:szCs w:val="24"/>
                 <w:highlight w:val="white"/>
               </w:rPr>
-              <w:t>Первый уровень</w:t>
-            </w:r>
+              <w:t>Первый</w:t>
+            </w:r>
+            <w:proofErr w:type="spellEnd"/>
+            <w:r>
+              <w:rPr>
+                <w:rFonts w:ascii="Times New Roman" w:eastAsia="Times New Roman" w:hAnsi="Times New Roman" w:cs="Times New Roman"/>
+                <w:b/>
+                <w:color w:val="222222"/>
+                <w:sz w:val="24"/>
+                <w:szCs w:val="24"/>
+                <w:highlight w:val="white"/>
+              </w:rPr>
+              <w:t xml:space="preserve"> </w:t>
+            </w:r>
+            <w:proofErr w:type="spellStart"/>
+            <w:r>
+              <w:rPr>
+                <w:rFonts w:ascii="Times New Roman" w:eastAsia="Times New Roman" w:hAnsi="Times New Roman" w:cs="Times New Roman"/>
+                <w:b/>
+                <w:color w:val="222222"/>
+                <w:sz w:val="24"/>
+                <w:szCs w:val="24"/>
+                <w:highlight w:val="white"/>
+              </w:rPr>
+              <w:t>уровень</w:t>
+            </w:r>
+            <w:proofErr w:type="spellEnd"/>
           </w:p>
         </w:tc>
         <w:tc>
@@ -2631,6 +2759,7 @@
                 <w:highlight w:val="white"/>
               </w:rPr>
             </w:pPr>
+            <w:proofErr w:type="spellStart"/>
             <w:r>
               <w:rPr>
                 <w:rFonts w:ascii="Times New Roman" w:eastAsia="Times New Roman" w:hAnsi="Times New Roman" w:cs="Times New Roman"/>
@@ -2640,8 +2769,33 @@
                 <w:szCs w:val="24"/>
                 <w:highlight w:val="white"/>
               </w:rPr>
-              <w:t>Второй уровень</w:t>
-            </w:r>
+              <w:t>Второй</w:t>
+            </w:r>
+            <w:proofErr w:type="spellEnd"/>
+            <w:r>
+              <w:rPr>
+                <w:rFonts w:ascii="Times New Roman" w:eastAsia="Times New Roman" w:hAnsi="Times New Roman" w:cs="Times New Roman"/>
+                <w:b/>
+                <w:color w:val="222222"/>
+                <w:sz w:val="24"/>
+                <w:szCs w:val="24"/>
+                <w:highlight w:val="white"/>
+              </w:rPr>
+              <w:t xml:space="preserve"> </w:t>
+            </w:r>
+            <w:proofErr w:type="spellStart"/>
+            <w:r>
+              <w:rPr>
+                <w:rFonts w:ascii="Times New Roman" w:eastAsia="Times New Roman" w:hAnsi="Times New Roman" w:cs="Times New Roman"/>
+                <w:b/>
+                <w:color w:val="222222"/>
+                <w:sz w:val="24"/>
+                <w:szCs w:val="24"/>
+                <w:highlight w:val="white"/>
+              </w:rPr>
+              <w:t>уровень</w:t>
+            </w:r>
+            <w:proofErr w:type="spellEnd"/>
           </w:p>
         </w:tc>
         <w:tc>
@@ -2669,6 +2823,7 @@
                 <w:highlight w:val="white"/>
               </w:rPr>
             </w:pPr>
+            <w:proofErr w:type="spellStart"/>
             <w:r>
               <w:rPr>
                 <w:rFonts w:ascii="Times New Roman" w:eastAsia="Times New Roman" w:hAnsi="Times New Roman" w:cs="Times New Roman"/>
@@ -2680,6 +2835,7 @@
               </w:rPr>
               <w:t>Объяснение</w:t>
             </w:r>
+            <w:proofErr w:type="spellEnd"/>
           </w:p>
         </w:tc>
       </w:tr>
@@ -2770,14 +2926,52 @@
                 <w:highlight w:val="white"/>
               </w:rPr>
             </w:pPr>
-            <w:r>
-              <w:rPr>
-                <w:rFonts w:ascii="Times New Roman" w:eastAsia="Times New Roman" w:hAnsi="Times New Roman" w:cs="Times New Roman"/>
-                <w:sz w:val="24"/>
-                <w:szCs w:val="24"/>
-              </w:rPr>
-              <w:t>Основной каталог с подкаталогами</w:t>
-            </w:r>
+            <w:proofErr w:type="spellStart"/>
+            <w:r>
+              <w:rPr>
+                <w:rFonts w:ascii="Times New Roman" w:eastAsia="Times New Roman" w:hAnsi="Times New Roman" w:cs="Times New Roman"/>
+                <w:sz w:val="24"/>
+                <w:szCs w:val="24"/>
+              </w:rPr>
+              <w:t>Основной</w:t>
+            </w:r>
+            <w:proofErr w:type="spellEnd"/>
+            <w:r>
+              <w:rPr>
+                <w:rFonts w:ascii="Times New Roman" w:eastAsia="Times New Roman" w:hAnsi="Times New Roman" w:cs="Times New Roman"/>
+                <w:sz w:val="24"/>
+                <w:szCs w:val="24"/>
+              </w:rPr>
+              <w:t xml:space="preserve"> </w:t>
+            </w:r>
+            <w:proofErr w:type="spellStart"/>
+            <w:r>
+              <w:rPr>
+                <w:rFonts w:ascii="Times New Roman" w:eastAsia="Times New Roman" w:hAnsi="Times New Roman" w:cs="Times New Roman"/>
+                <w:sz w:val="24"/>
+                <w:szCs w:val="24"/>
+              </w:rPr>
+              <w:t>каталог</w:t>
+            </w:r>
+            <w:proofErr w:type="spellEnd"/>
+            <w:r>
+              <w:rPr>
+                <w:rFonts w:ascii="Times New Roman" w:eastAsia="Times New Roman" w:hAnsi="Times New Roman" w:cs="Times New Roman"/>
+                <w:sz w:val="24"/>
+                <w:szCs w:val="24"/>
+              </w:rPr>
+              <w:t xml:space="preserve"> с </w:t>
+            </w:r>
+            <w:proofErr w:type="spellStart"/>
+            <w:r>
+              <w:rPr>
+                <w:rFonts w:ascii="Times New Roman" w:eastAsia="Times New Roman" w:hAnsi="Times New Roman" w:cs="Times New Roman"/>
+                <w:sz w:val="24"/>
+                <w:szCs w:val="24"/>
+              </w:rPr>
+              <w:t>подкаталогами</w:t>
+            </w:r>
+            <w:proofErr w:type="spellEnd"/>
           </w:p>
         </w:tc>
       </w:tr>
@@ -2967,14 +3161,70 @@
                 <w:highlight w:val="white"/>
               </w:rPr>
             </w:pPr>
-            <w:r>
-              <w:rPr>
-                <w:rFonts w:ascii="Times New Roman" w:eastAsia="Times New Roman" w:hAnsi="Times New Roman" w:cs="Times New Roman"/>
-                <w:sz w:val="24"/>
-                <w:szCs w:val="24"/>
-              </w:rPr>
-              <w:t>Содержит копии графических отчетов</w:t>
-            </w:r>
+            <w:proofErr w:type="spellStart"/>
+            <w:r>
+              <w:rPr>
+                <w:rFonts w:ascii="Times New Roman" w:eastAsia="Times New Roman" w:hAnsi="Times New Roman" w:cs="Times New Roman"/>
+                <w:sz w:val="24"/>
+                <w:szCs w:val="24"/>
+              </w:rPr>
+              <w:t>Содержит</w:t>
+            </w:r>
+            <w:proofErr w:type="spellEnd"/>
+            <w:r>
+              <w:rPr>
+                <w:rFonts w:ascii="Times New Roman" w:eastAsia="Times New Roman" w:hAnsi="Times New Roman" w:cs="Times New Roman"/>
+                <w:sz w:val="24"/>
+                <w:szCs w:val="24"/>
+              </w:rPr>
+              <w:t xml:space="preserve"> </w:t>
+            </w:r>
+            <w:proofErr w:type="spellStart"/>
+            <w:r>
+              <w:rPr>
+                <w:rFonts w:ascii="Times New Roman" w:eastAsia="Times New Roman" w:hAnsi="Times New Roman" w:cs="Times New Roman"/>
+                <w:sz w:val="24"/>
+                <w:szCs w:val="24"/>
+              </w:rPr>
+              <w:t>копии</w:t>
+            </w:r>
+            <w:proofErr w:type="spellEnd"/>
+            <w:r>
+              <w:rPr>
+                <w:rFonts w:ascii="Times New Roman" w:eastAsia="Times New Roman" w:hAnsi="Times New Roman" w:cs="Times New Roman"/>
+                <w:sz w:val="24"/>
+                <w:szCs w:val="24"/>
+              </w:rPr>
+              <w:t xml:space="preserve"> </w:t>
+            </w:r>
+            <w:proofErr w:type="spellStart"/>
+            <w:r>
+              <w:rPr>
+                <w:rFonts w:ascii="Times New Roman" w:eastAsia="Times New Roman" w:hAnsi="Times New Roman" w:cs="Times New Roman"/>
+                <w:sz w:val="24"/>
+                <w:szCs w:val="24"/>
+              </w:rPr>
+              <w:t>графических</w:t>
+            </w:r>
+            <w:proofErr w:type="spellEnd"/>
+            <w:r>
+              <w:rPr>
+                <w:rFonts w:ascii="Times New Roman" w:eastAsia="Times New Roman" w:hAnsi="Times New Roman" w:cs="Times New Roman"/>
+                <w:sz w:val="24"/>
+                <w:szCs w:val="24"/>
+              </w:rPr>
+              <w:t xml:space="preserve"> </w:t>
+            </w:r>
+            <w:proofErr w:type="spellStart"/>
+            <w:r>
+              <w:rPr>
+                <w:rFonts w:ascii="Times New Roman" w:eastAsia="Times New Roman" w:hAnsi="Times New Roman" w:cs="Times New Roman"/>
+                <w:sz w:val="24"/>
+                <w:szCs w:val="24"/>
+              </w:rPr>
+              <w:t>отчетов</w:t>
+            </w:r>
+            <w:proofErr w:type="spellEnd"/>
           </w:p>
         </w:tc>
       </w:tr>
@@ -3260,14 +3510,70 @@
                 <w:highlight w:val="white"/>
               </w:rPr>
             </w:pPr>
-            <w:r>
-              <w:rPr>
-                <w:rFonts w:ascii="Times New Roman" w:eastAsia="Times New Roman" w:hAnsi="Times New Roman" w:cs="Times New Roman"/>
-                <w:sz w:val="24"/>
-                <w:szCs w:val="24"/>
-              </w:rPr>
-              <w:t>Содержит копии текстовых отчетов</w:t>
-            </w:r>
+            <w:proofErr w:type="spellStart"/>
+            <w:r>
+              <w:rPr>
+                <w:rFonts w:ascii="Times New Roman" w:eastAsia="Times New Roman" w:hAnsi="Times New Roman" w:cs="Times New Roman"/>
+                <w:sz w:val="24"/>
+                <w:szCs w:val="24"/>
+              </w:rPr>
+              <w:t>Содержит</w:t>
+            </w:r>
+            <w:proofErr w:type="spellEnd"/>
+            <w:r>
+              <w:rPr>
+                <w:rFonts w:ascii="Times New Roman" w:eastAsia="Times New Roman" w:hAnsi="Times New Roman" w:cs="Times New Roman"/>
+                <w:sz w:val="24"/>
+                <w:szCs w:val="24"/>
+              </w:rPr>
+              <w:t xml:space="preserve"> </w:t>
+            </w:r>
+            <w:proofErr w:type="spellStart"/>
+            <w:r>
+              <w:rPr>
+                <w:rFonts w:ascii="Times New Roman" w:eastAsia="Times New Roman" w:hAnsi="Times New Roman" w:cs="Times New Roman"/>
+                <w:sz w:val="24"/>
+                <w:szCs w:val="24"/>
+              </w:rPr>
+              <w:t>копии</w:t>
+            </w:r>
+            <w:proofErr w:type="spellEnd"/>
+            <w:r>
+              <w:rPr>
+                <w:rFonts w:ascii="Times New Roman" w:eastAsia="Times New Roman" w:hAnsi="Times New Roman" w:cs="Times New Roman"/>
+                <w:sz w:val="24"/>
+                <w:szCs w:val="24"/>
+              </w:rPr>
+              <w:t xml:space="preserve"> </w:t>
+            </w:r>
+            <w:proofErr w:type="spellStart"/>
+            <w:r>
+              <w:rPr>
+                <w:rFonts w:ascii="Times New Roman" w:eastAsia="Times New Roman" w:hAnsi="Times New Roman" w:cs="Times New Roman"/>
+                <w:sz w:val="24"/>
+                <w:szCs w:val="24"/>
+              </w:rPr>
+              <w:t>текстовых</w:t>
+            </w:r>
+            <w:proofErr w:type="spellEnd"/>
+            <w:r>
+              <w:rPr>
+                <w:rFonts w:ascii="Times New Roman" w:eastAsia="Times New Roman" w:hAnsi="Times New Roman" w:cs="Times New Roman"/>
+                <w:sz w:val="24"/>
+                <w:szCs w:val="24"/>
+              </w:rPr>
+              <w:t xml:space="preserve"> </w:t>
+            </w:r>
+            <w:proofErr w:type="spellStart"/>
+            <w:r>
+              <w:rPr>
+                <w:rFonts w:ascii="Times New Roman" w:eastAsia="Times New Roman" w:hAnsi="Times New Roman" w:cs="Times New Roman"/>
+                <w:sz w:val="24"/>
+                <w:szCs w:val="24"/>
+              </w:rPr>
+              <w:t>отчетов</w:t>
+            </w:r>
+            <w:proofErr w:type="spellEnd"/>
           </w:p>
         </w:tc>
       </w:tr>
@@ -3355,14 +3661,70 @@
                 <w:highlight w:val="white"/>
               </w:rPr>
             </w:pPr>
-            <w:r>
-              <w:rPr>
-                <w:rFonts w:ascii="Times New Roman" w:eastAsia="Times New Roman" w:hAnsi="Times New Roman" w:cs="Times New Roman"/>
-                <w:sz w:val="24"/>
-                <w:szCs w:val="24"/>
-              </w:rPr>
-              <w:t>Содержит копии текстовых отчетов</w:t>
-            </w:r>
+            <w:proofErr w:type="spellStart"/>
+            <w:r>
+              <w:rPr>
+                <w:rFonts w:ascii="Times New Roman" w:eastAsia="Times New Roman" w:hAnsi="Times New Roman" w:cs="Times New Roman"/>
+                <w:sz w:val="24"/>
+                <w:szCs w:val="24"/>
+              </w:rPr>
+              <w:t>Содержит</w:t>
+            </w:r>
+            <w:proofErr w:type="spellEnd"/>
+            <w:r>
+              <w:rPr>
+                <w:rFonts w:ascii="Times New Roman" w:eastAsia="Times New Roman" w:hAnsi="Times New Roman" w:cs="Times New Roman"/>
+                <w:sz w:val="24"/>
+                <w:szCs w:val="24"/>
+              </w:rPr>
+              <w:t xml:space="preserve"> </w:t>
+            </w:r>
+            <w:proofErr w:type="spellStart"/>
+            <w:r>
+              <w:rPr>
+                <w:rFonts w:ascii="Times New Roman" w:eastAsia="Times New Roman" w:hAnsi="Times New Roman" w:cs="Times New Roman"/>
+                <w:sz w:val="24"/>
+                <w:szCs w:val="24"/>
+              </w:rPr>
+              <w:t>копии</w:t>
+            </w:r>
+            <w:proofErr w:type="spellEnd"/>
+            <w:r>
+              <w:rPr>
+                <w:rFonts w:ascii="Times New Roman" w:eastAsia="Times New Roman" w:hAnsi="Times New Roman" w:cs="Times New Roman"/>
+                <w:sz w:val="24"/>
+                <w:szCs w:val="24"/>
+              </w:rPr>
+              <w:t xml:space="preserve"> </w:t>
+            </w:r>
+            <w:proofErr w:type="spellStart"/>
+            <w:r>
+              <w:rPr>
+                <w:rFonts w:ascii="Times New Roman" w:eastAsia="Times New Roman" w:hAnsi="Times New Roman" w:cs="Times New Roman"/>
+                <w:sz w:val="24"/>
+                <w:szCs w:val="24"/>
+              </w:rPr>
+              <w:t>текстовых</w:t>
+            </w:r>
+            <w:proofErr w:type="spellEnd"/>
+            <w:r>
+              <w:rPr>
+                <w:rFonts w:ascii="Times New Roman" w:eastAsia="Times New Roman" w:hAnsi="Times New Roman" w:cs="Times New Roman"/>
+                <w:sz w:val="24"/>
+                <w:szCs w:val="24"/>
+              </w:rPr>
+              <w:t xml:space="preserve"> </w:t>
+            </w:r>
+            <w:proofErr w:type="spellStart"/>
+            <w:r>
+              <w:rPr>
+                <w:rFonts w:ascii="Times New Roman" w:eastAsia="Times New Roman" w:hAnsi="Times New Roman" w:cs="Times New Roman"/>
+                <w:sz w:val="24"/>
+                <w:szCs w:val="24"/>
+              </w:rPr>
+              <w:t>отчетов</w:t>
+            </w:r>
+            <w:proofErr w:type="spellEnd"/>
           </w:p>
         </w:tc>
       </w:tr>
@@ -3395,14 +3757,34 @@
       </w:pPr>
       <w:bookmarkStart w:id="8" w:name="_suckgkl5uoi3" w:colFirst="0" w:colLast="0"/>
       <w:bookmarkEnd w:id="8"/>
+      <w:proofErr w:type="spellStart"/>
       <w:r>
         <w:rPr>
           <w:rFonts w:ascii="Times New Roman" w:eastAsia="Times New Roman" w:hAnsi="Times New Roman" w:cs="Times New Roman"/>
           <w:sz w:val="32"/>
           <w:szCs w:val="32"/>
         </w:rPr>
-        <w:t>Архитектура приложения</w:t>
-      </w:r>
+        <w:t>Архитектура</w:t>
+      </w:r>
+      <w:proofErr w:type="spellEnd"/>
+      <w:r>
+        <w:rPr>
+          <w:rFonts w:ascii="Times New Roman" w:eastAsia="Times New Roman" w:hAnsi="Times New Roman" w:cs="Times New Roman"/>
+          <w:sz w:val="32"/>
+          <w:szCs w:val="32"/>
+        </w:rPr>
+        <w:t xml:space="preserve"> </w:t>
+      </w:r>
+      <w:proofErr w:type="spellStart"/>
+      <w:r>
+        <w:rPr>
+          <w:rFonts w:ascii="Times New Roman" w:eastAsia="Times New Roman" w:hAnsi="Times New Roman" w:cs="Times New Roman"/>
+          <w:sz w:val="32"/>
+          <w:szCs w:val="32"/>
+        </w:rPr>
+        <w:t>приложения</w:t>
+      </w:r>
+      <w:proofErr w:type="spellEnd"/>
     </w:p>
     <w:tbl>
       <w:tblPr>
@@ -3450,6 +3832,7 @@
                 <w:highlight w:val="white"/>
               </w:rPr>
             </w:pPr>
+            <w:proofErr w:type="spellStart"/>
             <w:r>
               <w:rPr>
                 <w:rFonts w:ascii="Times New Roman" w:eastAsia="Times New Roman" w:hAnsi="Times New Roman" w:cs="Times New Roman"/>
@@ -3461,6 +3844,7 @@
               </w:rPr>
               <w:t>Модуль</w:t>
             </w:r>
+            <w:proofErr w:type="spellEnd"/>
           </w:p>
         </w:tc>
         <w:tc>
@@ -3487,6 +3871,7 @@
                 <w:highlight w:val="white"/>
               </w:rPr>
             </w:pPr>
+            <w:proofErr w:type="spellStart"/>
             <w:r>
               <w:rPr>
                 <w:rFonts w:ascii="Times New Roman" w:eastAsia="Times New Roman" w:hAnsi="Times New Roman" w:cs="Times New Roman"/>
@@ -3498,6 +3883,7 @@
               </w:rPr>
               <w:t>Местонахождение</w:t>
             </w:r>
+            <w:proofErr w:type="spellEnd"/>
           </w:p>
         </w:tc>
         <w:tc>
@@ -3524,6 +3910,7 @@
                 <w:highlight w:val="white"/>
               </w:rPr>
             </w:pPr>
+            <w:proofErr w:type="spellStart"/>
             <w:r>
               <w:rPr>
                 <w:rFonts w:ascii="Times New Roman" w:eastAsia="Times New Roman" w:hAnsi="Times New Roman" w:cs="Times New Roman"/>
@@ -3535,6 +3922,7 @@
               </w:rPr>
               <w:t>Функция</w:t>
             </w:r>
+            <w:proofErr w:type="spellEnd"/>
           </w:p>
         </w:tc>
       </w:tr>
@@ -3913,8 +4301,18 @@
                 <w:sz w:val="24"/>
                 <w:szCs w:val="24"/>
               </w:rPr>
-              <w:t>.py</w:t>
-            </w:r>
+              <w:t>.</w:t>
+            </w:r>
+            <w:proofErr w:type="spellStart"/>
+            <w:r>
+              <w:rPr>
+                <w:rFonts w:ascii="Times New Roman" w:eastAsia="Times New Roman" w:hAnsi="Times New Roman" w:cs="Times New Roman"/>
+                <w:sz w:val="24"/>
+                <w:szCs w:val="24"/>
+              </w:rPr>
+              <w:t>py</w:t>
+            </w:r>
+            <w:proofErr w:type="spellEnd"/>
           </w:p>
         </w:tc>
         <w:tc>
@@ -4080,6 +4478,7 @@
                 <w:szCs w:val="24"/>
               </w:rPr>
             </w:pPr>
+            <w:proofErr w:type="spellStart"/>
             <w:r>
               <w:rPr>
                 <w:rFonts w:ascii="Times New Roman" w:eastAsia="Times New Roman" w:hAnsi="Times New Roman" w:cs="Times New Roman"/>
@@ -4087,7 +4486,17 @@
                 <w:sz w:val="24"/>
                 <w:szCs w:val="24"/>
               </w:rPr>
-              <w:t xml:space="preserve">Модуль </w:t>
+              <w:t>Модуль</w:t>
+            </w:r>
+            <w:proofErr w:type="spellEnd"/>
+            <w:r>
+              <w:rPr>
+                <w:rFonts w:ascii="Times New Roman" w:eastAsia="Times New Roman" w:hAnsi="Times New Roman" w:cs="Times New Roman"/>
+                <w:b/>
+                <w:sz w:val="24"/>
+                <w:szCs w:val="24"/>
+              </w:rPr>
+              <w:t xml:space="preserve"> </w:t>
             </w:r>
           </w:p>
         </w:tc>
@@ -4118,13 +4527,31 @@
                 <w:b/>
               </w:rPr>
             </w:pPr>
+            <w:proofErr w:type="spellStart"/>
             <w:r>
               <w:rPr>
                 <w:rFonts w:ascii="Times New Roman" w:eastAsia="Times New Roman" w:hAnsi="Times New Roman" w:cs="Times New Roman"/>
                 <w:b/>
               </w:rPr>
-              <w:t>Функции с докстрингами</w:t>
-            </w:r>
+              <w:t>Функции</w:t>
+            </w:r>
+            <w:proofErr w:type="spellEnd"/>
+            <w:r>
+              <w:rPr>
+                <w:rFonts w:ascii="Times New Roman" w:eastAsia="Times New Roman" w:hAnsi="Times New Roman" w:cs="Times New Roman"/>
+                <w:b/>
+              </w:rPr>
+              <w:t xml:space="preserve"> с </w:t>
+            </w:r>
+            <w:proofErr w:type="spellStart"/>
+            <w:r>
+              <w:rPr>
+                <w:rFonts w:ascii="Times New Roman" w:eastAsia="Times New Roman" w:hAnsi="Times New Roman" w:cs="Times New Roman"/>
+                <w:b/>
+              </w:rPr>
+              <w:t>докстрингами</w:t>
+            </w:r>
+            <w:proofErr w:type="spellEnd"/>
           </w:p>
         </w:tc>
       </w:tr>
@@ -4179,12 +4606,14 @@
                 <w:lang w:val="ru-RU"/>
               </w:rPr>
             </w:pPr>
+            <w:proofErr w:type="spellStart"/>
             <w:r>
               <w:rPr>
                 <w:rFonts w:ascii="Times New Roman" w:eastAsia="Times New Roman" w:hAnsi="Times New Roman" w:cs="Times New Roman"/>
               </w:rPr>
               <w:t>def</w:t>
             </w:r>
+            <w:proofErr w:type="spellEnd"/>
             <w:r>
               <w:rPr>
                 <w:rFonts w:ascii="Times New Roman" w:eastAsia="Times New Roman" w:hAnsi="Times New Roman" w:cs="Times New Roman"/>
@@ -4246,6 +4675,7 @@
                 <w:lang w:val="ru-RU"/>
               </w:rPr>
             </w:pPr>
+            <w:proofErr w:type="gramStart"/>
             <w:r>
               <w:rPr>
                 <w:rFonts w:ascii="Times New Roman" w:eastAsia="Times New Roman" w:hAnsi="Times New Roman" w:cs="Times New Roman"/>
@@ -4267,6 +4697,7 @@
               </w:rPr>
               <w:t>я</w:t>
             </w:r>
+            <w:proofErr w:type="gramEnd"/>
             <w:r>
               <w:rPr>
                 <w:rFonts w:ascii="Times New Roman" w:eastAsia="Times New Roman" w:hAnsi="Times New Roman" w:cs="Times New Roman"/>
@@ -4328,12 +4759,21 @@
                 <w:lang w:val="ru-RU"/>
               </w:rPr>
             </w:pPr>
-            <w:r>
-              <w:rPr>
-                <w:rFonts w:ascii="Times New Roman" w:eastAsia="Times New Roman" w:hAnsi="Times New Roman" w:cs="Times New Roman"/>
-                <w:lang w:val="ru-RU"/>
-              </w:rPr>
-              <w:t>def make_combobox_1</w:t>
+            <w:proofErr w:type="spellStart"/>
+            <w:r>
+              <w:rPr>
+                <w:rFonts w:ascii="Times New Roman" w:eastAsia="Times New Roman" w:hAnsi="Times New Roman" w:cs="Times New Roman"/>
+                <w:lang w:val="ru-RU"/>
+              </w:rPr>
+              <w:t>def</w:t>
+            </w:r>
+            <w:proofErr w:type="spellEnd"/>
+            <w:r>
+              <w:rPr>
+                <w:rFonts w:ascii="Times New Roman" w:eastAsia="Times New Roman" w:hAnsi="Times New Roman" w:cs="Times New Roman"/>
+                <w:lang w:val="ru-RU"/>
+              </w:rPr>
+              <w:t xml:space="preserve"> make_combobox_1</w:t>
             </w:r>
           </w:p>
           <w:p>
@@ -4369,12 +4809,14 @@
               </w:rPr>
               <w:t>Функция создания комбинированного списка (</w:t>
             </w:r>
+            <w:proofErr w:type="spellStart"/>
             <w:r>
               <w:rPr>
                 <w:rFonts w:ascii="Times New Roman" w:eastAsia="Times New Roman" w:hAnsi="Times New Roman" w:cs="Times New Roman"/>
               </w:rPr>
               <w:t>combobox</w:t>
             </w:r>
+            <w:proofErr w:type="spellEnd"/>
             <w:r>
               <w:rPr>
                 <w:rFonts w:ascii="Times New Roman" w:eastAsia="Times New Roman" w:hAnsi="Times New Roman" w:cs="Times New Roman"/>
@@ -4409,12 +4851,14 @@
                 <w:lang w:val="ru-RU"/>
               </w:rPr>
             </w:pPr>
+            <w:proofErr w:type="spellStart"/>
             <w:r>
               <w:rPr>
                 <w:rFonts w:ascii="Times New Roman" w:eastAsia="Times New Roman" w:hAnsi="Times New Roman" w:cs="Times New Roman"/>
               </w:rPr>
               <w:t>def</w:t>
             </w:r>
+            <w:proofErr w:type="spellEnd"/>
             <w:r>
               <w:rPr>
                 <w:rFonts w:ascii="Times New Roman" w:eastAsia="Times New Roman" w:hAnsi="Times New Roman" w:cs="Times New Roman"/>
@@ -4435,12 +4879,14 @@
               </w:rPr>
               <w:t>_</w:t>
             </w:r>
+            <w:proofErr w:type="spellStart"/>
             <w:r>
               <w:rPr>
                 <w:rFonts w:ascii="Times New Roman" w:eastAsia="Times New Roman" w:hAnsi="Times New Roman" w:cs="Times New Roman"/>
               </w:rPr>
               <w:t>combobox</w:t>
             </w:r>
+            <w:proofErr w:type="spellEnd"/>
             <w:r>
               <w:rPr>
                 <w:rFonts w:ascii="Times New Roman" w:eastAsia="Times New Roman" w:hAnsi="Times New Roman" w:cs="Times New Roman"/>
@@ -4554,13 +5000,31 @@
                 <w:lang w:val="ru-RU"/>
               </w:rPr>
             </w:pPr>
-            <w:r>
-              <w:rPr>
-                <w:rFonts w:ascii="Times New Roman" w:eastAsia="Times New Roman" w:hAnsi="Times New Roman" w:cs="Times New Roman"/>
-                <w:lang w:val="ru-RU"/>
-              </w:rPr>
-              <w:t>def Kurs_priv</w:t>
-            </w:r>
+            <w:proofErr w:type="spellStart"/>
+            <w:r>
+              <w:rPr>
+                <w:rFonts w:ascii="Times New Roman" w:eastAsia="Times New Roman" w:hAnsi="Times New Roman" w:cs="Times New Roman"/>
+                <w:lang w:val="ru-RU"/>
+              </w:rPr>
+              <w:t>def</w:t>
+            </w:r>
+            <w:proofErr w:type="spellEnd"/>
+            <w:r>
+              <w:rPr>
+                <w:rFonts w:ascii="Times New Roman" w:eastAsia="Times New Roman" w:hAnsi="Times New Roman" w:cs="Times New Roman"/>
+                <w:lang w:val="ru-RU"/>
+              </w:rPr>
+              <w:t xml:space="preserve"> </w:t>
+            </w:r>
+            <w:proofErr w:type="spellStart"/>
+            <w:r>
+              <w:rPr>
+                <w:rFonts w:ascii="Times New Roman" w:eastAsia="Times New Roman" w:hAnsi="Times New Roman" w:cs="Times New Roman"/>
+                <w:lang w:val="ru-RU"/>
+              </w:rPr>
+              <w:t>Kurs_priv</w:t>
+            </w:r>
+            <w:proofErr w:type="spellEnd"/>
           </w:p>
           <w:p>
             <w:pPr>
@@ -4674,13 +5138,31 @@
                 <w:lang w:val="ru-RU"/>
               </w:rPr>
             </w:pPr>
-            <w:r>
-              <w:rPr>
-                <w:rFonts w:ascii="Times New Roman" w:eastAsia="Times New Roman" w:hAnsi="Times New Roman" w:cs="Times New Roman"/>
-                <w:lang w:val="ru-RU"/>
-              </w:rPr>
-              <w:t>def graph</w:t>
-            </w:r>
+            <w:proofErr w:type="spellStart"/>
+            <w:r>
+              <w:rPr>
+                <w:rFonts w:ascii="Times New Roman" w:eastAsia="Times New Roman" w:hAnsi="Times New Roman" w:cs="Times New Roman"/>
+                <w:lang w:val="ru-RU"/>
+              </w:rPr>
+              <w:t>def</w:t>
+            </w:r>
+            <w:proofErr w:type="spellEnd"/>
+            <w:r>
+              <w:rPr>
+                <w:rFonts w:ascii="Times New Roman" w:eastAsia="Times New Roman" w:hAnsi="Times New Roman" w:cs="Times New Roman"/>
+                <w:lang w:val="ru-RU"/>
+              </w:rPr>
+              <w:t xml:space="preserve"> </w:t>
+            </w:r>
+            <w:proofErr w:type="spellStart"/>
+            <w:r>
+              <w:rPr>
+                <w:rFonts w:ascii="Times New Roman" w:eastAsia="Times New Roman" w:hAnsi="Times New Roman" w:cs="Times New Roman"/>
+                <w:lang w:val="ru-RU"/>
+              </w:rPr>
+              <w:t>graph</w:t>
+            </w:r>
+            <w:proofErr w:type="spellEnd"/>
           </w:p>
           <w:p>
             <w:pPr>
@@ -4794,12 +5276,14 @@
                 <w:lang w:val="ru-RU"/>
               </w:rPr>
             </w:pPr>
+            <w:proofErr w:type="spellStart"/>
             <w:r>
               <w:rPr>
                 <w:rFonts w:ascii="Times New Roman" w:eastAsia="Times New Roman" w:hAnsi="Times New Roman" w:cs="Times New Roman"/>
               </w:rPr>
               <w:t>def</w:t>
             </w:r>
+            <w:proofErr w:type="spellEnd"/>
             <w:r>
               <w:rPr>
                 <w:rFonts w:ascii="Times New Roman" w:eastAsia="Times New Roman" w:hAnsi="Times New Roman" w:cs="Times New Roman"/>
@@ -4856,7 +5340,23 @@
                 <w:rFonts w:ascii="Times New Roman" w:eastAsia="Times New Roman" w:hAnsi="Times New Roman" w:cs="Times New Roman"/>
                 <w:lang w:val="ru-RU"/>
               </w:rPr>
-              <w:t xml:space="preserve">Функция создания круговой диаграммы распространнености валют </w:t>
+              <w:t xml:space="preserve">Функция создания круговой диаграммы </w:t>
+            </w:r>
+            <w:proofErr w:type="spellStart"/>
+            <w:r>
+              <w:rPr>
+                <w:rFonts w:ascii="Times New Roman" w:eastAsia="Times New Roman" w:hAnsi="Times New Roman" w:cs="Times New Roman"/>
+                <w:lang w:val="ru-RU"/>
+              </w:rPr>
+              <w:t>распространнености</w:t>
+            </w:r>
+            <w:proofErr w:type="spellEnd"/>
+            <w:r>
+              <w:rPr>
+                <w:rFonts w:ascii="Times New Roman" w:eastAsia="Times New Roman" w:hAnsi="Times New Roman" w:cs="Times New Roman"/>
+                <w:lang w:val="ru-RU"/>
+              </w:rPr>
+              <w:t xml:space="preserve"> валют </w:t>
             </w:r>
           </w:p>
           <w:p>
@@ -4899,12 +5399,14 @@
                 <w:lang w:val="ru-RU"/>
               </w:rPr>
             </w:pPr>
+            <w:proofErr w:type="spellStart"/>
             <w:r>
               <w:rPr>
                 <w:rFonts w:ascii="Times New Roman" w:eastAsia="Times New Roman" w:hAnsi="Times New Roman" w:cs="Times New Roman"/>
               </w:rPr>
               <w:t>def</w:t>
             </w:r>
+            <w:proofErr w:type="spellEnd"/>
             <w:r>
               <w:rPr>
                 <w:rFonts w:ascii="Times New Roman" w:eastAsia="Times New Roman" w:hAnsi="Times New Roman" w:cs="Times New Roman"/>
@@ -4912,12 +5414,14 @@
               </w:rPr>
               <w:t xml:space="preserve"> </w:t>
             </w:r>
+            <w:proofErr w:type="spellStart"/>
             <w:r>
               <w:rPr>
                 <w:rFonts w:ascii="Times New Roman" w:eastAsia="Times New Roman" w:hAnsi="Times New Roman" w:cs="Times New Roman"/>
               </w:rPr>
               <w:t>clck</w:t>
             </w:r>
+            <w:proofErr w:type="spellEnd"/>
           </w:p>
           <w:p>
             <w:pPr>
@@ -4993,12 +5497,14 @@
                 <w:lang w:val="ru-RU"/>
               </w:rPr>
             </w:pPr>
+            <w:proofErr w:type="spellStart"/>
             <w:r>
               <w:rPr>
                 <w:rFonts w:ascii="Times New Roman" w:eastAsia="Times New Roman" w:hAnsi="Times New Roman" w:cs="Times New Roman"/>
               </w:rPr>
               <w:t>def</w:t>
             </w:r>
+            <w:proofErr w:type="spellEnd"/>
             <w:r>
               <w:rPr>
                 <w:rFonts w:ascii="Times New Roman" w:eastAsia="Times New Roman" w:hAnsi="Times New Roman" w:cs="Times New Roman"/>
@@ -5006,6 +5512,7 @@
               </w:rPr>
               <w:t xml:space="preserve"> </w:t>
             </w:r>
+            <w:proofErr w:type="spellStart"/>
             <w:r>
               <w:rPr>
                 <w:rFonts w:ascii="Times New Roman" w:eastAsia="Times New Roman" w:hAnsi="Times New Roman" w:cs="Times New Roman"/>
@@ -5018,6 +5525,7 @@
               </w:rPr>
               <w:t>lck</w:t>
             </w:r>
+            <w:proofErr w:type="spellEnd"/>
             <w:r>
               <w:rPr>
                 <w:rFonts w:ascii="Times New Roman" w:eastAsia="Times New Roman" w:hAnsi="Times New Roman" w:cs="Times New Roman"/>
@@ -5054,7 +5562,23 @@
                 <w:rFonts w:ascii="Times New Roman" w:eastAsia="Times New Roman" w:hAnsi="Times New Roman" w:cs="Times New Roman"/>
                 <w:lang w:val="ru-RU"/>
               </w:rPr>
-              <w:t>Функция изменения  данных о валюте</w:t>
+              <w:t xml:space="preserve">Функция </w:t>
+            </w:r>
+            <w:proofErr w:type="gramStart"/>
+            <w:r>
+              <w:rPr>
+                <w:rFonts w:ascii="Times New Roman" w:eastAsia="Times New Roman" w:hAnsi="Times New Roman" w:cs="Times New Roman"/>
+                <w:lang w:val="ru-RU"/>
+              </w:rPr>
+              <w:t>изменения  данных</w:t>
+            </w:r>
+            <w:proofErr w:type="gramEnd"/>
+            <w:r>
+              <w:rPr>
+                <w:rFonts w:ascii="Times New Roman" w:eastAsia="Times New Roman" w:hAnsi="Times New Roman" w:cs="Times New Roman"/>
+                <w:lang w:val="ru-RU"/>
+              </w:rPr>
+              <w:t xml:space="preserve"> о валюте</w:t>
             </w:r>
           </w:p>
           <w:p>
@@ -5106,12 +5630,14 @@
               </w:rPr>
               <w:t xml:space="preserve"> </w:t>
             </w:r>
+            <w:proofErr w:type="spellStart"/>
             <w:r>
               <w:rPr>
                 <w:rFonts w:ascii="Times New Roman" w:eastAsia="Times New Roman" w:hAnsi="Times New Roman" w:cs="Times New Roman"/>
               </w:rPr>
               <w:t>clck</w:t>
             </w:r>
+            <w:proofErr w:type="spellEnd"/>
             <w:r>
               <w:rPr>
                 <w:rFonts w:ascii="Times New Roman" w:eastAsia="Times New Roman" w:hAnsi="Times New Roman" w:cs="Times New Roman"/>
@@ -5307,7 +5833,7 @@
         <w:noProof/>
         <w:color w:val="000000"/>
       </w:rPr>
-      <w:t>2</w:t>
+      <w:t>5</w:t>
     </w:r>
     <w:r>
       <w:rPr>
